--- a/templates/TD_VM_02_Titul2.docx
+++ b/templates/TD_VM_02_Titul2.docx
@@ -233,7 +233,7 @@
     <w:p>
       <w:pPr>
         <w:spacing w:line="237" w:lineRule="auto"/>
-        <w:ind w:firstLine="5670"/>
+        <w:ind w:left="5103"/>
         <w:rPr>
           <w:rFonts w:ascii="Times New Roman" w:eastAsia="Times New Roman" w:hAnsi="Times New Roman" w:cs="Times New Roman"/>
           <w:sz w:val="20"/>
@@ -269,7 +269,7 @@
     <w:p>
       <w:pPr>
         <w:spacing w:line="237" w:lineRule="auto"/>
-        <w:ind w:firstLine="5670"/>
+        <w:ind w:left="5103"/>
         <w:rPr>
           <w:rFonts w:ascii="Times New Roman" w:eastAsia="Times New Roman" w:hAnsi="Times New Roman" w:cs="Times New Roman"/>
           <w:sz w:val="20"/>
@@ -288,7 +288,7 @@
     <w:p>
       <w:pPr>
         <w:spacing w:line="237" w:lineRule="auto"/>
-        <w:ind w:firstLine="5670"/>
+        <w:ind w:left="5103"/>
         <w:rPr>
           <w:rFonts w:ascii="Times New Roman" w:eastAsia="Times New Roman" w:hAnsi="Times New Roman" w:cs="Times New Roman"/>
           <w:sz w:val="20"/>
@@ -853,28 +853,6 @@
         </w:rPr>
         <w:t>}}</w:t>
       </w:r>
-    </w:p>
-    <w:p>
-      <w:pPr>
-        <w:spacing w:line="237" w:lineRule="auto"/>
-        <w:jc w:val="center"/>
-        <w:rPr>
-          <w:rFonts w:ascii="Times New Roman" w:eastAsia="Times New Roman" w:hAnsi="Times New Roman" w:cs="Times New Roman"/>
-          <w:sz w:val="24"/>
-          <w:szCs w:val="24"/>
-        </w:rPr>
-      </w:pPr>
-    </w:p>
-    <w:p>
-      <w:pPr>
-        <w:spacing w:line="237" w:lineRule="auto"/>
-        <w:jc w:val="center"/>
-        <w:rPr>
-          <w:rFonts w:ascii="Times New Roman" w:eastAsia="Times New Roman" w:hAnsi="Times New Roman" w:cs="Times New Roman"/>
-          <w:sz w:val="24"/>
-          <w:szCs w:val="24"/>
-        </w:rPr>
-      </w:pPr>
     </w:p>
     <w:p>
       <w:pPr>
